--- a/Documentation.docx
+++ b/Documentation.docx
@@ -4,6 +4,444 @@
   <w:body>
     <w:p>
       <w:pPr>
+        <w:rPr>
+          <w:lang w:val="en-GB"/>
+        </w:rPr>
+      </w:pPr>
+      <w:bookmarkStart w:id="0" w:name="_Hlk188742241"/>
+      <w:bookmarkEnd w:id="0"/>
+    </w:p>
+    <w:p>
+      <w:pPr>
+        <w:rPr>
+          <w:lang w:val="en-GB"/>
+        </w:rPr>
+      </w:pPr>
+    </w:p>
+    <w:p>
+      <w:pPr>
+        <w:pBdr>
+          <w:top w:val="single" w:sz="4" w:space="1" w:color="auto"/>
+          <w:left w:val="single" w:sz="4" w:space="4" w:color="auto"/>
+          <w:bottom w:val="single" w:sz="4" w:space="1" w:color="auto"/>
+          <w:right w:val="single" w:sz="4" w:space="4" w:color="auto"/>
+        </w:pBdr>
+        <w:rPr>
+          <w:lang w:val="en-GB"/>
+        </w:rPr>
+      </w:pPr>
+      <w:r>
+        <w:rPr>
+          <w:lang w:val="en-GB"/>
+        </w:rPr>
+        <w:t xml:space="preserve">                   </w:t>
+      </w:r>
+    </w:p>
+    <w:p>
+      <w:pPr>
+        <w:pBdr>
+          <w:top w:val="single" w:sz="4" w:space="1" w:color="auto"/>
+          <w:left w:val="single" w:sz="4" w:space="4" w:color="auto"/>
+          <w:bottom w:val="single" w:sz="4" w:space="1" w:color="auto"/>
+          <w:right w:val="single" w:sz="4" w:space="4" w:color="auto"/>
+        </w:pBdr>
+        <w:jc w:val="center"/>
+        <w:rPr>
+          <w:lang w:val="en-GB"/>
+        </w:rPr>
+      </w:pPr>
+      <w:r>
+        <w:rPr>
+          <w:rFonts w:eastAsia="SimSun"/>
+          <w:noProof/>
+          <w:sz w:val="52"/>
+        </w:rPr>
+        <w:drawing>
+          <wp:inline distT="0" distB="0" distL="0" distR="0" wp14:anchorId="2672A1BC" wp14:editId="16B3708E">
+            <wp:extent cx="2525395" cy="694600"/>
+            <wp:effectExtent l="0" t="0" r="0" b="0"/>
+            <wp:docPr id="6" name="Picture 5">
+              <a:extLst xmlns:a="http://schemas.openxmlformats.org/drawingml/2006/main">
+                <a:ext uri="{FF2B5EF4-FFF2-40B4-BE49-F238E27FC236}">
+                  <a16:creationId xmlns:a16="http://schemas.microsoft.com/office/drawing/2014/main" id="{030A0DA3-A5EB-15F4-379A-E5CCCD88A944}"/>
+                </a:ext>
+              </a:extLst>
+            </wp:docPr>
+            <wp:cNvGraphicFramePr>
+              <a:graphicFrameLocks xmlns:a="http://schemas.openxmlformats.org/drawingml/2006/main" noChangeAspect="1"/>
+            </wp:cNvGraphicFramePr>
+            <a:graphic xmlns:a="http://schemas.openxmlformats.org/drawingml/2006/main">
+              <a:graphicData uri="http://schemas.openxmlformats.org/drawingml/2006/picture">
+                <pic:pic xmlns:pic="http://schemas.openxmlformats.org/drawingml/2006/picture">
+                  <pic:nvPicPr>
+                    <pic:cNvPr id="6" name="Picture 5">
+                      <a:extLst>
+                        <a:ext uri="{FF2B5EF4-FFF2-40B4-BE49-F238E27FC236}">
+                          <a16:creationId xmlns:a16="http://schemas.microsoft.com/office/drawing/2014/main" id="{030A0DA3-A5EB-15F4-379A-E5CCCD88A944}"/>
+                        </a:ext>
+                      </a:extLst>
+                    </pic:cNvPr>
+                    <pic:cNvPicPr>
+                      <a:picLocks noChangeAspect="1"/>
+                    </pic:cNvPicPr>
+                  </pic:nvPicPr>
+                  <pic:blipFill>
+                    <a:blip r:embed="rId8"/>
+                    <a:stretch>
+                      <a:fillRect/>
+                    </a:stretch>
+                  </pic:blipFill>
+                  <pic:spPr>
+                    <a:xfrm>
+                      <a:off x="0" y="0"/>
+                      <a:ext cx="2546554" cy="700420"/>
+                    </a:xfrm>
+                    <a:prstGeom prst="rect">
+                      <a:avLst/>
+                    </a:prstGeom>
+                  </pic:spPr>
+                </pic:pic>
+              </a:graphicData>
+            </a:graphic>
+          </wp:inline>
+        </w:drawing>
+      </w:r>
+    </w:p>
+    <w:p>
+      <w:pPr>
+        <w:pBdr>
+          <w:top w:val="single" w:sz="4" w:space="1" w:color="auto"/>
+          <w:left w:val="single" w:sz="4" w:space="4" w:color="auto"/>
+          <w:bottom w:val="single" w:sz="4" w:space="1" w:color="auto"/>
+          <w:right w:val="single" w:sz="4" w:space="4" w:color="auto"/>
+        </w:pBdr>
+        <w:jc w:val="center"/>
+        <w:rPr>
+          <w:rFonts w:ascii="Agency FB" w:hAnsi="Agency FB"/>
+          <w:b/>
+          <w:bCs/>
+          <w:sz w:val="52"/>
+          <w:szCs w:val="52"/>
+          <w:u w:val="single"/>
+          <w:lang w:val="en-GB"/>
+        </w:rPr>
+      </w:pPr>
+      <w:r>
+        <w:rPr>
+          <w:rFonts w:ascii="Agency FB" w:hAnsi="Agency FB"/>
+          <w:b/>
+          <w:bCs/>
+          <w:sz w:val="44"/>
+          <w:szCs w:val="44"/>
+          <w:u w:val="single"/>
+          <w:lang w:val="en-GB"/>
+        </w:rPr>
+        <w:t>“</w:t>
+      </w:r>
+      <w:r>
+        <w:rPr>
+          <w:rFonts w:ascii="Agency FB" w:hAnsi="Agency FB"/>
+          <w:b/>
+          <w:bCs/>
+          <w:sz w:val="52"/>
+          <w:szCs w:val="52"/>
+          <w:u w:val="single"/>
+          <w:lang w:val="en-GB"/>
+        </w:rPr>
+        <w:t>PROGRAMMING  FUNDAMENTALS</w:t>
+      </w:r>
+    </w:p>
+    <w:p>
+      <w:pPr>
+        <w:pBdr>
+          <w:top w:val="single" w:sz="4" w:space="1" w:color="auto"/>
+          <w:left w:val="single" w:sz="4" w:space="4" w:color="auto"/>
+          <w:bottom w:val="single" w:sz="4" w:space="1" w:color="auto"/>
+          <w:right w:val="single" w:sz="4" w:space="4" w:color="auto"/>
+        </w:pBdr>
+        <w:jc w:val="center"/>
+        <w:rPr>
+          <w:rFonts w:ascii="Agency FB" w:hAnsi="Agency FB"/>
+          <w:b/>
+          <w:bCs/>
+          <w:sz w:val="52"/>
+          <w:szCs w:val="52"/>
+          <w:u w:val="single"/>
+          <w:lang w:val="en-GB"/>
+        </w:rPr>
+      </w:pPr>
+      <w:r>
+        <w:rPr>
+          <w:rFonts w:ascii="Agency FB" w:hAnsi="Agency FB"/>
+          <w:b/>
+          <w:bCs/>
+          <w:sz w:val="52"/>
+          <w:szCs w:val="52"/>
+          <w:u w:val="single"/>
+          <w:lang w:val="en-GB"/>
+        </w:rPr>
+        <w:t>SEMESTER  PROJECT “</w:t>
+      </w:r>
+    </w:p>
+    <w:p>
+      <w:pPr>
+        <w:pBdr>
+          <w:top w:val="single" w:sz="4" w:space="1" w:color="auto"/>
+          <w:left w:val="single" w:sz="4" w:space="4" w:color="auto"/>
+          <w:bottom w:val="single" w:sz="4" w:space="1" w:color="auto"/>
+          <w:right w:val="single" w:sz="4" w:space="4" w:color="auto"/>
+        </w:pBdr>
+        <w:shd w:val="clear" w:color="auto" w:fill="C0504D" w:themeFill="accent2"/>
+        <w:jc w:val="center"/>
+        <w:rPr>
+          <w:rFonts w:ascii="Agency FB" w:hAnsi="Agency FB"/>
+          <w:b/>
+          <w:bCs/>
+          <w:color w:val="000000" w:themeColor="text1"/>
+          <w:sz w:val="52"/>
+          <w:szCs w:val="52"/>
+          <w:u w:val="single"/>
+          <w:lang w:val="en-GB"/>
+        </w:rPr>
+      </w:pPr>
+      <w:r>
+        <w:rPr>
+          <w:rFonts w:ascii="Agency FB" w:hAnsi="Agency FB"/>
+          <w:b/>
+          <w:bCs/>
+          <w:color w:val="000000" w:themeColor="text1"/>
+          <w:sz w:val="52"/>
+          <w:szCs w:val="52"/>
+          <w:u w:val="single"/>
+          <w:lang w:val="en-GB"/>
+        </w:rPr>
+        <w:t>“</w:t>
+      </w:r>
+      <w:r>
+        <w:rPr>
+          <w:rFonts w:ascii="Agency FB" w:hAnsi="Agency FB"/>
+          <w:b/>
+          <w:bCs/>
+          <w:color w:val="000000" w:themeColor="text1"/>
+          <w:sz w:val="52"/>
+          <w:szCs w:val="52"/>
+          <w:u w:val="single"/>
+          <w:lang w:val="en-GB"/>
+        </w:rPr>
+        <w:t>LIBRARY MANAGEMENT SYSTEM</w:t>
+      </w:r>
+      <w:r>
+        <w:rPr>
+          <w:rFonts w:ascii="Agency FB" w:hAnsi="Agency FB"/>
+          <w:b/>
+          <w:bCs/>
+          <w:color w:val="000000" w:themeColor="text1"/>
+          <w:sz w:val="52"/>
+          <w:szCs w:val="52"/>
+          <w:u w:val="single"/>
+          <w:lang w:val="en-GB"/>
+        </w:rPr>
+        <w:t>”</w:t>
+      </w:r>
+    </w:p>
+    <w:p>
+      <w:pPr>
+        <w:pBdr>
+          <w:top w:val="single" w:sz="4" w:space="1" w:color="auto"/>
+          <w:left w:val="single" w:sz="4" w:space="4" w:color="auto"/>
+          <w:bottom w:val="single" w:sz="4" w:space="1" w:color="auto"/>
+          <w:right w:val="single" w:sz="4" w:space="4" w:color="auto"/>
+        </w:pBdr>
+        <w:shd w:val="clear" w:color="auto" w:fill="FFFFFF" w:themeFill="background1"/>
+        <w:jc w:val="center"/>
+        <w:rPr>
+          <w:rFonts w:ascii="Agency FB" w:hAnsi="Agency FB" w:cs="Times New Roman"/>
+          <w:b/>
+          <w:bCs/>
+          <w:sz w:val="96"/>
+          <w:szCs w:val="96"/>
+          <w:u w:val="single"/>
+        </w:rPr>
+      </w:pPr>
+      <w:r>
+        <w:rPr>
+          <w:rFonts w:ascii="Agency FB" w:hAnsi="Agency FB" w:cs="Times New Roman"/>
+          <w:b/>
+          <w:bCs/>
+          <w:sz w:val="96"/>
+          <w:szCs w:val="96"/>
+          <w:u w:val="single"/>
+        </w:rPr>
+        <w:t>REPORT</w:t>
+      </w:r>
+      <w:r>
+        <w:rPr>
+          <w:rFonts w:ascii="Agency FB" w:hAnsi="Agency FB" w:cs="Times New Roman"/>
+          <w:b/>
+          <w:bCs/>
+          <w:sz w:val="96"/>
+          <w:szCs w:val="96"/>
+          <w:u w:val="single"/>
+        </w:rPr>
+        <w:t xml:space="preserve"> BY :</w:t>
+      </w:r>
+    </w:p>
+    <w:p>
+      <w:pPr>
+        <w:pBdr>
+          <w:top w:val="single" w:sz="4" w:space="1" w:color="auto"/>
+          <w:left w:val="single" w:sz="4" w:space="4" w:color="auto"/>
+          <w:bottom w:val="single" w:sz="4" w:space="1" w:color="auto"/>
+          <w:right w:val="single" w:sz="4" w:space="4" w:color="auto"/>
+        </w:pBdr>
+        <w:shd w:val="clear" w:color="auto" w:fill="FFFFFF" w:themeFill="background1"/>
+        <w:spacing w:line="360" w:lineRule="auto"/>
+        <w:jc w:val="center"/>
+        <w:rPr>
+          <w:rFonts w:ascii="Agency FB" w:hAnsi="Agency FB" w:cs="Times New Roman"/>
+          <w:b/>
+          <w:bCs/>
+          <w:sz w:val="96"/>
+          <w:szCs w:val="96"/>
+        </w:rPr>
+      </w:pPr>
+      <w:r>
+        <w:rPr>
+          <w:rFonts w:ascii="Times New Roman" w:hAnsi="Times New Roman" w:cs="Times New Roman"/>
+          <w:b/>
+          <w:bCs/>
+          <w:sz w:val="44"/>
+          <w:szCs w:val="44"/>
+        </w:rPr>
+        <w:t>WALEED KHALID</w:t>
+      </w:r>
+    </w:p>
+    <w:p>
+      <w:pPr>
+        <w:pBdr>
+          <w:top w:val="single" w:sz="4" w:space="1" w:color="auto"/>
+          <w:left w:val="single" w:sz="4" w:space="4" w:color="auto"/>
+          <w:bottom w:val="single" w:sz="4" w:space="1" w:color="auto"/>
+          <w:right w:val="single" w:sz="4" w:space="4" w:color="auto"/>
+        </w:pBdr>
+        <w:spacing w:line="360" w:lineRule="auto"/>
+        <w:jc w:val="center"/>
+        <w:rPr>
+          <w:rFonts w:ascii="Agency FB" w:hAnsi="Agency FB"/>
+          <w:b/>
+          <w:bCs/>
+          <w:sz w:val="28"/>
+          <w:szCs w:val="28"/>
+          <w:lang w:val="en-GB"/>
+        </w:rPr>
+      </w:pPr>
+      <w:r>
+        <w:rPr>
+          <w:rFonts w:ascii="Times New Roman" w:hAnsi="Times New Roman" w:cs="Times New Roman"/>
+          <w:b/>
+          <w:bCs/>
+          <w:sz w:val="44"/>
+          <w:szCs w:val="44"/>
+        </w:rPr>
+        <w:t>F24CSC002</w:t>
+      </w:r>
+    </w:p>
+    <w:p>
+      <w:pPr>
+        <w:pBdr>
+          <w:top w:val="single" w:sz="4" w:space="1" w:color="auto"/>
+          <w:left w:val="single" w:sz="4" w:space="4" w:color="auto"/>
+          <w:bottom w:val="single" w:sz="4" w:space="1" w:color="auto"/>
+          <w:right w:val="single" w:sz="4" w:space="4" w:color="auto"/>
+        </w:pBdr>
+        <w:shd w:val="clear" w:color="auto" w:fill="FFFFFF" w:themeFill="background1"/>
+        <w:jc w:val="center"/>
+        <w:rPr>
+          <w:lang w:val="en-GB"/>
+        </w:rPr>
+      </w:pPr>
+    </w:p>
+    <w:p>
+      <w:pPr>
+        <w:pBdr>
+          <w:top w:val="single" w:sz="4" w:space="1" w:color="auto"/>
+          <w:left w:val="single" w:sz="4" w:space="4" w:color="auto"/>
+          <w:bottom w:val="single" w:sz="4" w:space="1" w:color="auto"/>
+          <w:right w:val="single" w:sz="4" w:space="4" w:color="auto"/>
+        </w:pBdr>
+        <w:rPr>
+          <w:lang w:val="en-GB"/>
+        </w:rPr>
+      </w:pPr>
+    </w:p>
+    <w:p>
+      <w:pPr>
+        <w:pBdr>
+          <w:top w:val="single" w:sz="4" w:space="1" w:color="auto"/>
+          <w:left w:val="single" w:sz="4" w:space="4" w:color="auto"/>
+          <w:bottom w:val="single" w:sz="4" w:space="1" w:color="auto"/>
+          <w:right w:val="single" w:sz="4" w:space="4" w:color="auto"/>
+        </w:pBdr>
+        <w:rPr>
+          <w:lang w:val="en-GB"/>
+        </w:rPr>
+      </w:pPr>
+    </w:p>
+    <w:p>
+      <w:pPr>
+        <w:pBdr>
+          <w:top w:val="single" w:sz="4" w:space="1" w:color="auto"/>
+          <w:left w:val="single" w:sz="4" w:space="4" w:color="auto"/>
+          <w:bottom w:val="single" w:sz="4" w:space="1" w:color="auto"/>
+          <w:right w:val="single" w:sz="4" w:space="4" w:color="auto"/>
+        </w:pBdr>
+        <w:rPr>
+          <w:lang w:val="en-GB"/>
+        </w:rPr>
+      </w:pPr>
+    </w:p>
+    <w:p>
+      <w:pPr>
+        <w:pBdr>
+          <w:top w:val="single" w:sz="4" w:space="1" w:color="auto"/>
+          <w:left w:val="single" w:sz="4" w:space="4" w:color="auto"/>
+          <w:bottom w:val="single" w:sz="4" w:space="1" w:color="auto"/>
+          <w:right w:val="single" w:sz="4" w:space="4" w:color="auto"/>
+        </w:pBdr>
+        <w:rPr>
+          <w:lang w:val="en-GB"/>
+        </w:rPr>
+      </w:pPr>
+    </w:p>
+    <w:p>
+      <w:pPr>
+        <w:pBdr>
+          <w:top w:val="single" w:sz="4" w:space="1" w:color="auto"/>
+          <w:left w:val="single" w:sz="4" w:space="4" w:color="auto"/>
+          <w:bottom w:val="single" w:sz="4" w:space="1" w:color="auto"/>
+          <w:right w:val="single" w:sz="4" w:space="4" w:color="auto"/>
+        </w:pBdr>
+        <w:rPr>
+          <w:lang w:val="en-GB"/>
+        </w:rPr>
+      </w:pPr>
+    </w:p>
+    <w:p>
+      <w:pPr>
+        <w:rPr>
+          <w:lang w:val="en-GB"/>
+        </w:rPr>
+      </w:pPr>
+    </w:p>
+    <w:p>
+      <w:pPr>
+        <w:rPr>
+          <w:lang w:val="en-GB"/>
+        </w:rPr>
+      </w:pPr>
+    </w:p>
+    <w:p>
+      <w:pPr>
         <w:pStyle w:val="Heading1"/>
         <w:rPr>
           <w:color w:val="auto"/>
@@ -13,6 +451,7 @@
         <w:rPr>
           <w:color w:val="auto"/>
         </w:rPr>
+        <w:lastRenderedPageBreak/>
         <w:t>Library Management System - Comprehensive Documentation</w:t>
       </w:r>
     </w:p>
@@ -157,6 +596,14 @@
           <w:sz w:val="20"/>
         </w:rPr>
         <w:br/>
+        <w:t>const int MAX_BOOKS = 15;</w:t>
+      </w:r>
+      <w:r>
+        <w:rPr>
+          <w:rFonts w:ascii="Courier New" w:hAnsi="Courier New"/>
+          <w:sz w:val="20"/>
+        </w:rPr>
+        <w:br/>
       </w:r>
       <w:r>
         <w:rPr>
@@ -164,14 +611,6 @@
           <w:sz w:val="20"/>
         </w:rPr>
         <w:lastRenderedPageBreak/>
-        <w:t>const int MAX_BOOKS = 15;</w:t>
-      </w:r>
-      <w:r>
-        <w:rPr>
-          <w:rFonts w:ascii="Courier New" w:hAnsi="Courier New"/>
-          <w:sz w:val="20"/>
-        </w:rPr>
-        <w:br/>
         <w:t>const int MAX_NAME_LENGTH = 50;</w:t>
       </w:r>
       <w:r>
@@ -197,7 +636,23 @@
           <w:sz w:val="20"/>
         </w:rPr>
         <w:br/>
-        <w:t>int student_count = 0;                  // Tracks the number of students</w:t>
+        <w:t xml:space="preserve">int </w:t>
+      </w:r>
+      <w:proofErr w:type="spellStart"/>
+      <w:r>
+        <w:rPr>
+          <w:rFonts w:ascii="Courier New" w:hAnsi="Courier New"/>
+          <w:sz w:val="20"/>
+        </w:rPr>
+        <w:t>student_count</w:t>
+      </w:r>
+      <w:proofErr w:type="spellEnd"/>
+      <w:r>
+        <w:rPr>
+          <w:rFonts w:ascii="Courier New" w:hAnsi="Courier New"/>
+          <w:sz w:val="20"/>
+        </w:rPr>
+        <w:t xml:space="preserve"> = 0;                  // Tracks the number of students</w:t>
       </w:r>
       <w:r>
         <w:rPr>
@@ -205,7 +660,23 @@
           <w:sz w:val="20"/>
         </w:rPr>
         <w:br/>
-        <w:t>int book_count = 0;                     // Tracks the number of books</w:t>
+        <w:t xml:space="preserve">int </w:t>
+      </w:r>
+      <w:proofErr w:type="spellStart"/>
+      <w:r>
+        <w:rPr>
+          <w:rFonts w:ascii="Courier New" w:hAnsi="Courier New"/>
+          <w:sz w:val="20"/>
+        </w:rPr>
+        <w:t>book_count</w:t>
+      </w:r>
+      <w:proofErr w:type="spellEnd"/>
+      <w:r>
+        <w:rPr>
+          <w:rFonts w:ascii="Courier New" w:hAnsi="Courier New"/>
+          <w:sz w:val="20"/>
+        </w:rPr>
+        <w:t xml:space="preserve"> = 0;                     // Tracks the number of books</w:t>
       </w:r>
       <w:r>
         <w:rPr>
@@ -213,7 +684,23 @@
           <w:sz w:val="20"/>
         </w:rPr>
         <w:br/>
-        <w:t>int student_roll[MAX_STUDENTS];         // Stores student roll numbers</w:t>
+        <w:t xml:space="preserve">int </w:t>
+      </w:r>
+      <w:proofErr w:type="spellStart"/>
+      <w:r>
+        <w:rPr>
+          <w:rFonts w:ascii="Courier New" w:hAnsi="Courier New"/>
+          <w:sz w:val="20"/>
+        </w:rPr>
+        <w:t>student_roll</w:t>
+      </w:r>
+      <w:proofErr w:type="spellEnd"/>
+      <w:r>
+        <w:rPr>
+          <w:rFonts w:ascii="Courier New" w:hAnsi="Courier New"/>
+          <w:sz w:val="20"/>
+        </w:rPr>
+        <w:t>[MAX_STUDENTS];         // Stores student roll numbers</w:t>
       </w:r>
       <w:r>
         <w:rPr>
@@ -327,7 +814,23 @@
           <w:sz w:val="20"/>
         </w:rPr>
         <w:br/>
-        <w:t xml:space="preserve">    if (book_count &gt;= MAX_BOOKS) {</w:t>
+        <w:t xml:space="preserve">    if (</w:t>
+      </w:r>
+      <w:proofErr w:type="spellStart"/>
+      <w:r>
+        <w:rPr>
+          <w:rFonts w:ascii="Courier New" w:hAnsi="Courier New"/>
+          <w:sz w:val="20"/>
+        </w:rPr>
+        <w:t>book_count</w:t>
+      </w:r>
+      <w:proofErr w:type="spellEnd"/>
+      <w:r>
+        <w:rPr>
+          <w:rFonts w:ascii="Courier New" w:hAnsi="Courier New"/>
+          <w:sz w:val="20"/>
+        </w:rPr>
+        <w:t xml:space="preserve"> &gt;= MAX_BOOKS) {</w:t>
       </w:r>
       <w:r>
         <w:rPr>
@@ -335,7 +838,23 @@
           <w:sz w:val="20"/>
         </w:rPr>
         <w:br/>
-        <w:t xml:space="preserve">        cout &lt;&lt; "Maximum book limit reached.\n";</w:t>
+        <w:t xml:space="preserve">        </w:t>
+      </w:r>
+      <w:proofErr w:type="spellStart"/>
+      <w:r>
+        <w:rPr>
+          <w:rFonts w:ascii="Courier New" w:hAnsi="Courier New"/>
+          <w:sz w:val="20"/>
+        </w:rPr>
+        <w:t>cout</w:t>
+      </w:r>
+      <w:proofErr w:type="spellEnd"/>
+      <w:r>
+        <w:rPr>
+          <w:rFonts w:ascii="Courier New" w:hAnsi="Courier New"/>
+          <w:sz w:val="20"/>
+        </w:rPr>
+        <w:t xml:space="preserve"> &lt;&lt; "Maximum book limit reached.\n";</w:t>
       </w:r>
       <w:r>
         <w:rPr>
@@ -359,7 +878,23 @@
           <w:sz w:val="20"/>
         </w:rPr>
         <w:br/>
-        <w:t xml:space="preserve">    cout &lt;&lt; "Enter book title: ";</w:t>
+        <w:t xml:space="preserve">    </w:t>
+      </w:r>
+      <w:proofErr w:type="spellStart"/>
+      <w:r>
+        <w:rPr>
+          <w:rFonts w:ascii="Courier New" w:hAnsi="Courier New"/>
+          <w:sz w:val="20"/>
+        </w:rPr>
+        <w:t>cout</w:t>
+      </w:r>
+      <w:proofErr w:type="spellEnd"/>
+      <w:r>
+        <w:rPr>
+          <w:rFonts w:ascii="Courier New" w:hAnsi="Courier New"/>
+          <w:sz w:val="20"/>
+        </w:rPr>
+        <w:t xml:space="preserve"> &lt;&lt; "Enter book title: ";</w:t>
       </w:r>
       <w:r>
         <w:rPr>
@@ -367,7 +902,23 @@
           <w:sz w:val="20"/>
         </w:rPr>
         <w:br/>
-        <w:t xml:space="preserve">    cin.ignore();</w:t>
+        <w:t xml:space="preserve">    </w:t>
+      </w:r>
+      <w:proofErr w:type="spellStart"/>
+      <w:r>
+        <w:rPr>
+          <w:rFonts w:ascii="Courier New" w:hAnsi="Courier New"/>
+          <w:sz w:val="20"/>
+        </w:rPr>
+        <w:t>cin.ignore</w:t>
+      </w:r>
+      <w:proofErr w:type="spellEnd"/>
+      <w:r>
+        <w:rPr>
+          <w:rFonts w:ascii="Courier New" w:hAnsi="Courier New"/>
+          <w:sz w:val="20"/>
+        </w:rPr>
+        <w:t>();</w:t>
       </w:r>
       <w:r>
         <w:rPr>
@@ -375,7 +926,39 @@
           <w:sz w:val="20"/>
         </w:rPr>
         <w:br/>
-        <w:t xml:space="preserve">    cin.getline(book_title[book_count], MAX_NAME_LENGTH);</w:t>
+        <w:t xml:space="preserve">    </w:t>
+      </w:r>
+      <w:proofErr w:type="spellStart"/>
+      <w:r>
+        <w:rPr>
+          <w:rFonts w:ascii="Courier New" w:hAnsi="Courier New"/>
+          <w:sz w:val="20"/>
+        </w:rPr>
+        <w:t>cin.getline</w:t>
+      </w:r>
+      <w:proofErr w:type="spellEnd"/>
+      <w:r>
+        <w:rPr>
+          <w:rFonts w:ascii="Courier New" w:hAnsi="Courier New"/>
+          <w:sz w:val="20"/>
+        </w:rPr>
+        <w:t>(book_title[</w:t>
+      </w:r>
+      <w:proofErr w:type="spellStart"/>
+      <w:r>
+        <w:rPr>
+          <w:rFonts w:ascii="Courier New" w:hAnsi="Courier New"/>
+          <w:sz w:val="20"/>
+        </w:rPr>
+        <w:t>book_count</w:t>
+      </w:r>
+      <w:proofErr w:type="spellEnd"/>
+      <w:r>
+        <w:rPr>
+          <w:rFonts w:ascii="Courier New" w:hAnsi="Courier New"/>
+          <w:sz w:val="20"/>
+        </w:rPr>
+        <w:t>], MAX_NAME_LENGTH);</w:t>
       </w:r>
       <w:r>
         <w:rPr>
@@ -383,7 +966,23 @@
           <w:sz w:val="20"/>
         </w:rPr>
         <w:br/>
-        <w:t xml:space="preserve">    cout &lt;&lt; "Enter book author: ";</w:t>
+        <w:t xml:space="preserve">    </w:t>
+      </w:r>
+      <w:proofErr w:type="spellStart"/>
+      <w:r>
+        <w:rPr>
+          <w:rFonts w:ascii="Courier New" w:hAnsi="Courier New"/>
+          <w:sz w:val="20"/>
+        </w:rPr>
+        <w:t>cout</w:t>
+      </w:r>
+      <w:proofErr w:type="spellEnd"/>
+      <w:r>
+        <w:rPr>
+          <w:rFonts w:ascii="Courier New" w:hAnsi="Courier New"/>
+          <w:sz w:val="20"/>
+        </w:rPr>
+        <w:t xml:space="preserve"> &lt;&lt; "Enter book author: ";</w:t>
       </w:r>
       <w:r>
         <w:rPr>
@@ -391,7 +990,39 @@
           <w:sz w:val="20"/>
         </w:rPr>
         <w:br/>
-        <w:t xml:space="preserve">    cin.getline(book_author[book_count], MAX_NAME_LENGTH);</w:t>
+        <w:t xml:space="preserve">    </w:t>
+      </w:r>
+      <w:proofErr w:type="spellStart"/>
+      <w:r>
+        <w:rPr>
+          <w:rFonts w:ascii="Courier New" w:hAnsi="Courier New"/>
+          <w:sz w:val="20"/>
+        </w:rPr>
+        <w:t>cin.getline</w:t>
+      </w:r>
+      <w:proofErr w:type="spellEnd"/>
+      <w:r>
+        <w:rPr>
+          <w:rFonts w:ascii="Courier New" w:hAnsi="Courier New"/>
+          <w:sz w:val="20"/>
+        </w:rPr>
+        <w:t>(book_author[</w:t>
+      </w:r>
+      <w:proofErr w:type="spellStart"/>
+      <w:r>
+        <w:rPr>
+          <w:rFonts w:ascii="Courier New" w:hAnsi="Courier New"/>
+          <w:sz w:val="20"/>
+        </w:rPr>
+        <w:t>book_count</w:t>
+      </w:r>
+      <w:proofErr w:type="spellEnd"/>
+      <w:r>
+        <w:rPr>
+          <w:rFonts w:ascii="Courier New" w:hAnsi="Courier New"/>
+          <w:sz w:val="20"/>
+        </w:rPr>
+        <w:t>], MAX_NAME_LENGTH);</w:t>
       </w:r>
       <w:r>
         <w:rPr>
@@ -399,7 +1030,23 @@
           <w:sz w:val="20"/>
         </w:rPr>
         <w:br/>
-        <w:t xml:space="preserve">    cout &lt;&lt; "Enter ISBN number: ";</w:t>
+        <w:t xml:space="preserve">    </w:t>
+      </w:r>
+      <w:proofErr w:type="spellStart"/>
+      <w:r>
+        <w:rPr>
+          <w:rFonts w:ascii="Courier New" w:hAnsi="Courier New"/>
+          <w:sz w:val="20"/>
+        </w:rPr>
+        <w:t>cout</w:t>
+      </w:r>
+      <w:proofErr w:type="spellEnd"/>
+      <w:r>
+        <w:rPr>
+          <w:rFonts w:ascii="Courier New" w:hAnsi="Courier New"/>
+          <w:sz w:val="20"/>
+        </w:rPr>
+        <w:t xml:space="preserve"> &lt;&lt; "Enter ISBN number: ";</w:t>
       </w:r>
       <w:r>
         <w:rPr>
@@ -407,7 +1054,39 @@
           <w:sz w:val="20"/>
         </w:rPr>
         <w:br/>
-        <w:t xml:space="preserve">    cin &gt;&gt; book_isbn[book_count];</w:t>
+        <w:t xml:space="preserve">    </w:t>
+      </w:r>
+      <w:proofErr w:type="spellStart"/>
+      <w:r>
+        <w:rPr>
+          <w:rFonts w:ascii="Courier New" w:hAnsi="Courier New"/>
+          <w:sz w:val="20"/>
+        </w:rPr>
+        <w:t>cin</w:t>
+      </w:r>
+      <w:proofErr w:type="spellEnd"/>
+      <w:r>
+        <w:rPr>
+          <w:rFonts w:ascii="Courier New" w:hAnsi="Courier New"/>
+          <w:sz w:val="20"/>
+        </w:rPr>
+        <w:t xml:space="preserve"> &gt;&gt; book_isbn[</w:t>
+      </w:r>
+      <w:proofErr w:type="spellStart"/>
+      <w:r>
+        <w:rPr>
+          <w:rFonts w:ascii="Courier New" w:hAnsi="Courier New"/>
+          <w:sz w:val="20"/>
+        </w:rPr>
+        <w:t>book_count</w:t>
+      </w:r>
+      <w:proofErr w:type="spellEnd"/>
+      <w:r>
+        <w:rPr>
+          <w:rFonts w:ascii="Courier New" w:hAnsi="Courier New"/>
+          <w:sz w:val="20"/>
+        </w:rPr>
+        <w:t>];</w:t>
       </w:r>
       <w:r>
         <w:rPr>
@@ -415,7 +1094,23 @@
           <w:sz w:val="20"/>
         </w:rPr>
         <w:br/>
-        <w:t xml:space="preserve">    book_available[book_count] = true;</w:t>
+        <w:t xml:space="preserve">    book_available[</w:t>
+      </w:r>
+      <w:proofErr w:type="spellStart"/>
+      <w:r>
+        <w:rPr>
+          <w:rFonts w:ascii="Courier New" w:hAnsi="Courier New"/>
+          <w:sz w:val="20"/>
+        </w:rPr>
+        <w:t>book_count</w:t>
+      </w:r>
+      <w:proofErr w:type="spellEnd"/>
+      <w:r>
+        <w:rPr>
+          <w:rFonts w:ascii="Courier New" w:hAnsi="Courier New"/>
+          <w:sz w:val="20"/>
+        </w:rPr>
+        <w:t>] = true;</w:t>
       </w:r>
       <w:r>
         <w:rPr>
@@ -423,7 +1118,23 @@
           <w:sz w:val="20"/>
         </w:rPr>
         <w:br/>
-        <w:t xml:space="preserve">    book_count++;</w:t>
+        <w:t xml:space="preserve">    </w:t>
+      </w:r>
+      <w:proofErr w:type="spellStart"/>
+      <w:r>
+        <w:rPr>
+          <w:rFonts w:ascii="Courier New" w:hAnsi="Courier New"/>
+          <w:sz w:val="20"/>
+        </w:rPr>
+        <w:t>book_count</w:t>
+      </w:r>
+      <w:proofErr w:type="spellEnd"/>
+      <w:r>
+        <w:rPr>
+          <w:rFonts w:ascii="Courier New" w:hAnsi="Courier New"/>
+          <w:sz w:val="20"/>
+        </w:rPr>
+        <w:t>++;</w:t>
       </w:r>
       <w:r>
         <w:rPr>
@@ -431,7 +1142,23 @@
           <w:sz w:val="20"/>
         </w:rPr>
         <w:br/>
-        <w:t xml:space="preserve">    cout &lt;&lt; "Book added successfully.\n";</w:t>
+        <w:t xml:space="preserve">    </w:t>
+      </w:r>
+      <w:proofErr w:type="spellStart"/>
+      <w:r>
+        <w:rPr>
+          <w:rFonts w:ascii="Courier New" w:hAnsi="Courier New"/>
+          <w:sz w:val="20"/>
+        </w:rPr>
+        <w:t>cout</w:t>
+      </w:r>
+      <w:proofErr w:type="spellEnd"/>
+      <w:r>
+        <w:rPr>
+          <w:rFonts w:ascii="Courier New" w:hAnsi="Courier New"/>
+          <w:sz w:val="20"/>
+        </w:rPr>
+        <w:t xml:space="preserve"> &lt;&lt; "Book added successfully.\n";</w:t>
       </w:r>
       <w:r>
         <w:rPr>
@@ -486,7 +1213,23 @@
           <w:sz w:val="20"/>
         </w:rPr>
         <w:br/>
-        <w:t xml:space="preserve">    int isbn;</w:t>
+        <w:t xml:space="preserve">    int </w:t>
+      </w:r>
+      <w:proofErr w:type="spellStart"/>
+      <w:r>
+        <w:rPr>
+          <w:rFonts w:ascii="Courier New" w:hAnsi="Courier New"/>
+          <w:sz w:val="20"/>
+        </w:rPr>
+        <w:t>isbn</w:t>
+      </w:r>
+      <w:proofErr w:type="spellEnd"/>
+      <w:r>
+        <w:rPr>
+          <w:rFonts w:ascii="Courier New" w:hAnsi="Courier New"/>
+          <w:sz w:val="20"/>
+        </w:rPr>
+        <w:t>;</w:t>
       </w:r>
       <w:r>
         <w:rPr>
@@ -494,7 +1237,23 @@
           <w:sz w:val="20"/>
         </w:rPr>
         <w:br/>
-        <w:t xml:space="preserve">    cout &lt;&lt; "Enter ISBN of the book to edit: ";</w:t>
+        <w:t xml:space="preserve">    </w:t>
+      </w:r>
+      <w:proofErr w:type="spellStart"/>
+      <w:r>
+        <w:rPr>
+          <w:rFonts w:ascii="Courier New" w:hAnsi="Courier New"/>
+          <w:sz w:val="20"/>
+        </w:rPr>
+        <w:t>cout</w:t>
+      </w:r>
+      <w:proofErr w:type="spellEnd"/>
+      <w:r>
+        <w:rPr>
+          <w:rFonts w:ascii="Courier New" w:hAnsi="Courier New"/>
+          <w:sz w:val="20"/>
+        </w:rPr>
+        <w:t xml:space="preserve"> &lt;&lt; "Enter ISBN of the book to edit: ";</w:t>
       </w:r>
       <w:r>
         <w:rPr>
@@ -502,7 +1261,39 @@
           <w:sz w:val="20"/>
         </w:rPr>
         <w:br/>
-        <w:t xml:space="preserve">    cin &gt;&gt; isbn;</w:t>
+        <w:t xml:space="preserve">    </w:t>
+      </w:r>
+      <w:proofErr w:type="spellStart"/>
+      <w:r>
+        <w:rPr>
+          <w:rFonts w:ascii="Courier New" w:hAnsi="Courier New"/>
+          <w:sz w:val="20"/>
+        </w:rPr>
+        <w:t>cin</w:t>
+      </w:r>
+      <w:proofErr w:type="spellEnd"/>
+      <w:r>
+        <w:rPr>
+          <w:rFonts w:ascii="Courier New" w:hAnsi="Courier New"/>
+          <w:sz w:val="20"/>
+        </w:rPr>
+        <w:t xml:space="preserve"> &gt;&gt; </w:t>
+      </w:r>
+      <w:proofErr w:type="spellStart"/>
+      <w:r>
+        <w:rPr>
+          <w:rFonts w:ascii="Courier New" w:hAnsi="Courier New"/>
+          <w:sz w:val="20"/>
+        </w:rPr>
+        <w:t>isbn</w:t>
+      </w:r>
+      <w:proofErr w:type="spellEnd"/>
+      <w:r>
+        <w:rPr>
+          <w:rFonts w:ascii="Courier New" w:hAnsi="Courier New"/>
+          <w:sz w:val="20"/>
+        </w:rPr>
+        <w:t>;</w:t>
       </w:r>
       <w:r>
         <w:rPr>
@@ -510,7 +1301,39 @@
           <w:sz w:val="20"/>
         </w:rPr>
         <w:br/>
-        <w:t xml:space="preserve">    int book_index = find_book(isbn);</w:t>
+        <w:t xml:space="preserve">    int </w:t>
+      </w:r>
+      <w:proofErr w:type="spellStart"/>
+      <w:r>
+        <w:rPr>
+          <w:rFonts w:ascii="Courier New" w:hAnsi="Courier New"/>
+          <w:sz w:val="20"/>
+        </w:rPr>
+        <w:t>book_index</w:t>
+      </w:r>
+      <w:proofErr w:type="spellEnd"/>
+      <w:r>
+        <w:rPr>
+          <w:rFonts w:ascii="Courier New" w:hAnsi="Courier New"/>
+          <w:sz w:val="20"/>
+        </w:rPr>
+        <w:t xml:space="preserve"> = find_book(</w:t>
+      </w:r>
+      <w:proofErr w:type="spellStart"/>
+      <w:r>
+        <w:rPr>
+          <w:rFonts w:ascii="Courier New" w:hAnsi="Courier New"/>
+          <w:sz w:val="20"/>
+        </w:rPr>
+        <w:t>isbn</w:t>
+      </w:r>
+      <w:proofErr w:type="spellEnd"/>
+      <w:r>
+        <w:rPr>
+          <w:rFonts w:ascii="Courier New" w:hAnsi="Courier New"/>
+          <w:sz w:val="20"/>
+        </w:rPr>
+        <w:t>);</w:t>
       </w:r>
       <w:r>
         <w:rPr>
@@ -518,7 +1341,23 @@
           <w:sz w:val="20"/>
         </w:rPr>
         <w:br/>
-        <w:t xml:space="preserve">    if (book_index == -1) {</w:t>
+        <w:t xml:space="preserve">    if (</w:t>
+      </w:r>
+      <w:proofErr w:type="spellStart"/>
+      <w:r>
+        <w:rPr>
+          <w:rFonts w:ascii="Courier New" w:hAnsi="Courier New"/>
+          <w:sz w:val="20"/>
+        </w:rPr>
+        <w:t>book_index</w:t>
+      </w:r>
+      <w:proofErr w:type="spellEnd"/>
+      <w:r>
+        <w:rPr>
+          <w:rFonts w:ascii="Courier New" w:hAnsi="Courier New"/>
+          <w:sz w:val="20"/>
+        </w:rPr>
+        <w:t xml:space="preserve"> == -1) {</w:t>
       </w:r>
       <w:r>
         <w:rPr>
@@ -526,7 +1365,23 @@
           <w:sz w:val="20"/>
         </w:rPr>
         <w:br/>
-        <w:t xml:space="preserve">        cout &lt;&lt; "Book not found.\n";</w:t>
+        <w:t xml:space="preserve">        </w:t>
+      </w:r>
+      <w:proofErr w:type="spellStart"/>
+      <w:r>
+        <w:rPr>
+          <w:rFonts w:ascii="Courier New" w:hAnsi="Courier New"/>
+          <w:sz w:val="20"/>
+        </w:rPr>
+        <w:t>cout</w:t>
+      </w:r>
+      <w:proofErr w:type="spellEnd"/>
+      <w:r>
+        <w:rPr>
+          <w:rFonts w:ascii="Courier New" w:hAnsi="Courier New"/>
+          <w:sz w:val="20"/>
+        </w:rPr>
+        <w:t xml:space="preserve"> &lt;&lt; "Book not found.\n";</w:t>
       </w:r>
       <w:r>
         <w:rPr>
@@ -550,7 +1405,23 @@
           <w:sz w:val="20"/>
         </w:rPr>
         <w:br/>
-        <w:t xml:space="preserve">    cout &lt;&lt; "Enter new title: ";</w:t>
+        <w:t xml:space="preserve">    </w:t>
+      </w:r>
+      <w:proofErr w:type="spellStart"/>
+      <w:r>
+        <w:rPr>
+          <w:rFonts w:ascii="Courier New" w:hAnsi="Courier New"/>
+          <w:sz w:val="20"/>
+        </w:rPr>
+        <w:t>cout</w:t>
+      </w:r>
+      <w:proofErr w:type="spellEnd"/>
+      <w:r>
+        <w:rPr>
+          <w:rFonts w:ascii="Courier New" w:hAnsi="Courier New"/>
+          <w:sz w:val="20"/>
+        </w:rPr>
+        <w:t xml:space="preserve"> &lt;&lt; "Enter new title: ";</w:t>
       </w:r>
       <w:r>
         <w:rPr>
@@ -558,7 +1429,23 @@
           <w:sz w:val="20"/>
         </w:rPr>
         <w:br/>
-        <w:t xml:space="preserve">    cin.ignore();</w:t>
+        <w:t xml:space="preserve">    </w:t>
+      </w:r>
+      <w:proofErr w:type="spellStart"/>
+      <w:r>
+        <w:rPr>
+          <w:rFonts w:ascii="Courier New" w:hAnsi="Courier New"/>
+          <w:sz w:val="20"/>
+        </w:rPr>
+        <w:t>cin.ignore</w:t>
+      </w:r>
+      <w:proofErr w:type="spellEnd"/>
+      <w:r>
+        <w:rPr>
+          <w:rFonts w:ascii="Courier New" w:hAnsi="Courier New"/>
+          <w:sz w:val="20"/>
+        </w:rPr>
+        <w:t>();</w:t>
       </w:r>
       <w:r>
         <w:rPr>
@@ -566,7 +1453,39 @@
           <w:sz w:val="20"/>
         </w:rPr>
         <w:br/>
-        <w:t xml:space="preserve">    cin.getline(book_title[book_index], MAX_NAME_LENGTH);</w:t>
+        <w:t xml:space="preserve">    </w:t>
+      </w:r>
+      <w:proofErr w:type="spellStart"/>
+      <w:r>
+        <w:rPr>
+          <w:rFonts w:ascii="Courier New" w:hAnsi="Courier New"/>
+          <w:sz w:val="20"/>
+        </w:rPr>
+        <w:t>cin.getline</w:t>
+      </w:r>
+      <w:proofErr w:type="spellEnd"/>
+      <w:r>
+        <w:rPr>
+          <w:rFonts w:ascii="Courier New" w:hAnsi="Courier New"/>
+          <w:sz w:val="20"/>
+        </w:rPr>
+        <w:t>(book_title[</w:t>
+      </w:r>
+      <w:proofErr w:type="spellStart"/>
+      <w:r>
+        <w:rPr>
+          <w:rFonts w:ascii="Courier New" w:hAnsi="Courier New"/>
+          <w:sz w:val="20"/>
+        </w:rPr>
+        <w:t>book_index</w:t>
+      </w:r>
+      <w:proofErr w:type="spellEnd"/>
+      <w:r>
+        <w:rPr>
+          <w:rFonts w:ascii="Courier New" w:hAnsi="Courier New"/>
+          <w:sz w:val="20"/>
+        </w:rPr>
+        <w:t>], MAX_NAME_LENGTH);</w:t>
       </w:r>
       <w:r>
         <w:rPr>
@@ -574,7 +1493,23 @@
           <w:sz w:val="20"/>
         </w:rPr>
         <w:br/>
-        <w:t xml:space="preserve">    cout &lt;&lt; "Enter new author: ";</w:t>
+        <w:t xml:space="preserve">    </w:t>
+      </w:r>
+      <w:proofErr w:type="spellStart"/>
+      <w:r>
+        <w:rPr>
+          <w:rFonts w:ascii="Courier New" w:hAnsi="Courier New"/>
+          <w:sz w:val="20"/>
+        </w:rPr>
+        <w:t>cout</w:t>
+      </w:r>
+      <w:proofErr w:type="spellEnd"/>
+      <w:r>
+        <w:rPr>
+          <w:rFonts w:ascii="Courier New" w:hAnsi="Courier New"/>
+          <w:sz w:val="20"/>
+        </w:rPr>
+        <w:t xml:space="preserve"> &lt;&lt; "Enter new author: ";</w:t>
       </w:r>
       <w:r>
         <w:rPr>
@@ -582,7 +1517,39 @@
           <w:sz w:val="20"/>
         </w:rPr>
         <w:br/>
-        <w:t xml:space="preserve">    cin.getline(book_author[book_index], MAX_NAME_LENGTH);</w:t>
+        <w:t xml:space="preserve">    </w:t>
+      </w:r>
+      <w:proofErr w:type="spellStart"/>
+      <w:r>
+        <w:rPr>
+          <w:rFonts w:ascii="Courier New" w:hAnsi="Courier New"/>
+          <w:sz w:val="20"/>
+        </w:rPr>
+        <w:t>cin.getline</w:t>
+      </w:r>
+      <w:proofErr w:type="spellEnd"/>
+      <w:r>
+        <w:rPr>
+          <w:rFonts w:ascii="Courier New" w:hAnsi="Courier New"/>
+          <w:sz w:val="20"/>
+        </w:rPr>
+        <w:t>(book_author[</w:t>
+      </w:r>
+      <w:proofErr w:type="spellStart"/>
+      <w:r>
+        <w:rPr>
+          <w:rFonts w:ascii="Courier New" w:hAnsi="Courier New"/>
+          <w:sz w:val="20"/>
+        </w:rPr>
+        <w:t>book_index</w:t>
+      </w:r>
+      <w:proofErr w:type="spellEnd"/>
+      <w:r>
+        <w:rPr>
+          <w:rFonts w:ascii="Courier New" w:hAnsi="Courier New"/>
+          <w:sz w:val="20"/>
+        </w:rPr>
+        <w:t>], MAX_NAME_LENGTH);</w:t>
       </w:r>
       <w:r>
         <w:rPr>
@@ -590,7 +1557,23 @@
           <w:sz w:val="20"/>
         </w:rPr>
         <w:br/>
-        <w:t xml:space="preserve">    cout &lt;&lt; "Book updated successfully.\n";</w:t>
+        <w:t xml:space="preserve">    </w:t>
+      </w:r>
+      <w:proofErr w:type="spellStart"/>
+      <w:r>
+        <w:rPr>
+          <w:rFonts w:ascii="Courier New" w:hAnsi="Courier New"/>
+          <w:sz w:val="20"/>
+        </w:rPr>
+        <w:t>cout</w:t>
+      </w:r>
+      <w:proofErr w:type="spellEnd"/>
+      <w:r>
+        <w:rPr>
+          <w:rFonts w:ascii="Courier New" w:hAnsi="Courier New"/>
+          <w:sz w:val="20"/>
+        </w:rPr>
+        <w:t xml:space="preserve"> &lt;&lt; "Book updated successfully.\n";</w:t>
       </w:r>
       <w:r>
         <w:rPr>
@@ -647,7 +1630,23 @@
           <w:sz w:val="20"/>
         </w:rPr>
         <w:br/>
-        <w:t>void create_account() {</w:t>
+        <w:t xml:space="preserve">void </w:t>
+      </w:r>
+      <w:proofErr w:type="spellStart"/>
+      <w:r>
+        <w:rPr>
+          <w:rFonts w:ascii="Courier New" w:hAnsi="Courier New"/>
+          <w:sz w:val="20"/>
+        </w:rPr>
+        <w:t>create_account</w:t>
+      </w:r>
+      <w:proofErr w:type="spellEnd"/>
+      <w:r>
+        <w:rPr>
+          <w:rFonts w:ascii="Courier New" w:hAnsi="Courier New"/>
+          <w:sz w:val="20"/>
+        </w:rPr>
+        <w:t>() {</w:t>
       </w:r>
       <w:r>
         <w:rPr>
@@ -655,7 +1654,23 @@
           <w:sz w:val="20"/>
         </w:rPr>
         <w:br/>
-        <w:t xml:space="preserve">    if (student_count &gt;= MAX_STUDENTS) {</w:t>
+        <w:t xml:space="preserve">    if (</w:t>
+      </w:r>
+      <w:proofErr w:type="spellStart"/>
+      <w:r>
+        <w:rPr>
+          <w:rFonts w:ascii="Courier New" w:hAnsi="Courier New"/>
+          <w:sz w:val="20"/>
+        </w:rPr>
+        <w:t>student_count</w:t>
+      </w:r>
+      <w:proofErr w:type="spellEnd"/>
+      <w:r>
+        <w:rPr>
+          <w:rFonts w:ascii="Courier New" w:hAnsi="Courier New"/>
+          <w:sz w:val="20"/>
+        </w:rPr>
+        <w:t xml:space="preserve"> &gt;= MAX_STUDENTS) {</w:t>
       </w:r>
       <w:r>
         <w:rPr>
@@ -663,7 +1678,23 @@
           <w:sz w:val="20"/>
         </w:rPr>
         <w:br/>
-        <w:t xml:space="preserve">        cout &lt;&lt; "Maximum student limit reached.\n";</w:t>
+        <w:t xml:space="preserve">        </w:t>
+      </w:r>
+      <w:proofErr w:type="spellStart"/>
+      <w:r>
+        <w:rPr>
+          <w:rFonts w:ascii="Courier New" w:hAnsi="Courier New"/>
+          <w:sz w:val="20"/>
+        </w:rPr>
+        <w:t>cout</w:t>
+      </w:r>
+      <w:proofErr w:type="spellEnd"/>
+      <w:r>
+        <w:rPr>
+          <w:rFonts w:ascii="Courier New" w:hAnsi="Courier New"/>
+          <w:sz w:val="20"/>
+        </w:rPr>
+        <w:t xml:space="preserve"> &lt;&lt; "Maximum student limit reached.\n";</w:t>
       </w:r>
       <w:r>
         <w:rPr>
@@ -703,7 +1734,23 @@
           <w:sz w:val="20"/>
         </w:rPr>
         <w:br/>
-        <w:t xml:space="preserve">    cout &lt;&lt; "Enter roll number: ";</w:t>
+        <w:t xml:space="preserve">    </w:t>
+      </w:r>
+      <w:proofErr w:type="spellStart"/>
+      <w:r>
+        <w:rPr>
+          <w:rFonts w:ascii="Courier New" w:hAnsi="Courier New"/>
+          <w:sz w:val="20"/>
+        </w:rPr>
+        <w:t>cout</w:t>
+      </w:r>
+      <w:proofErr w:type="spellEnd"/>
+      <w:r>
+        <w:rPr>
+          <w:rFonts w:ascii="Courier New" w:hAnsi="Courier New"/>
+          <w:sz w:val="20"/>
+        </w:rPr>
+        <w:t xml:space="preserve"> &lt;&lt; "Enter roll number: ";</w:t>
       </w:r>
       <w:r>
         <w:rPr>
@@ -711,7 +1758,23 @@
           <w:sz w:val="20"/>
         </w:rPr>
         <w:br/>
-        <w:t xml:space="preserve">    cin &gt;&gt; roll;</w:t>
+        <w:t xml:space="preserve">    </w:t>
+      </w:r>
+      <w:proofErr w:type="spellStart"/>
+      <w:r>
+        <w:rPr>
+          <w:rFonts w:ascii="Courier New" w:hAnsi="Courier New"/>
+          <w:sz w:val="20"/>
+        </w:rPr>
+        <w:t>cin</w:t>
+      </w:r>
+      <w:proofErr w:type="spellEnd"/>
+      <w:r>
+        <w:rPr>
+          <w:rFonts w:ascii="Courier New" w:hAnsi="Courier New"/>
+          <w:sz w:val="20"/>
+        </w:rPr>
+        <w:t xml:space="preserve"> &gt;&gt; roll;</w:t>
       </w:r>
       <w:r>
         <w:rPr>
@@ -719,7 +1782,23 @@
           <w:sz w:val="20"/>
         </w:rPr>
         <w:br/>
-        <w:t xml:space="preserve">    cout &lt;&lt; "Enter student name: ";</w:t>
+        <w:t xml:space="preserve">    </w:t>
+      </w:r>
+      <w:proofErr w:type="spellStart"/>
+      <w:r>
+        <w:rPr>
+          <w:rFonts w:ascii="Courier New" w:hAnsi="Courier New"/>
+          <w:sz w:val="20"/>
+        </w:rPr>
+        <w:t>cout</w:t>
+      </w:r>
+      <w:proofErr w:type="spellEnd"/>
+      <w:r>
+        <w:rPr>
+          <w:rFonts w:ascii="Courier New" w:hAnsi="Courier New"/>
+          <w:sz w:val="20"/>
+        </w:rPr>
+        <w:t xml:space="preserve"> &lt;&lt; "Enter student name: ";</w:t>
       </w:r>
       <w:r>
         <w:rPr>
@@ -727,7 +1806,23 @@
           <w:sz w:val="20"/>
         </w:rPr>
         <w:br/>
-        <w:t xml:space="preserve">    cin.ignore();</w:t>
+        <w:t xml:space="preserve">    </w:t>
+      </w:r>
+      <w:proofErr w:type="spellStart"/>
+      <w:r>
+        <w:rPr>
+          <w:rFonts w:ascii="Courier New" w:hAnsi="Courier New"/>
+          <w:sz w:val="20"/>
+        </w:rPr>
+        <w:t>cin.ignore</w:t>
+      </w:r>
+      <w:proofErr w:type="spellEnd"/>
+      <w:r>
+        <w:rPr>
+          <w:rFonts w:ascii="Courier New" w:hAnsi="Courier New"/>
+          <w:sz w:val="20"/>
+        </w:rPr>
+        <w:t>();</w:t>
       </w:r>
       <w:r>
         <w:rPr>
@@ -735,7 +1830,23 @@
           <w:sz w:val="20"/>
         </w:rPr>
         <w:br/>
-        <w:t xml:space="preserve">    cin.getline(name, MAX_NAME_LENGTH);</w:t>
+        <w:t xml:space="preserve">    </w:t>
+      </w:r>
+      <w:proofErr w:type="spellStart"/>
+      <w:r>
+        <w:rPr>
+          <w:rFonts w:ascii="Courier New" w:hAnsi="Courier New"/>
+          <w:sz w:val="20"/>
+        </w:rPr>
+        <w:t>cin.getline</w:t>
+      </w:r>
+      <w:proofErr w:type="spellEnd"/>
+      <w:r>
+        <w:rPr>
+          <w:rFonts w:ascii="Courier New" w:hAnsi="Courier New"/>
+          <w:sz w:val="20"/>
+        </w:rPr>
+        <w:t>(name, MAX_NAME_LENGTH);</w:t>
       </w:r>
       <w:r>
         <w:rPr>
@@ -743,7 +1854,39 @@
           <w:sz w:val="20"/>
         </w:rPr>
         <w:br/>
-        <w:t xml:space="preserve">    student_roll[student_count] = roll;</w:t>
+        <w:t xml:space="preserve">    </w:t>
+      </w:r>
+      <w:proofErr w:type="spellStart"/>
+      <w:r>
+        <w:rPr>
+          <w:rFonts w:ascii="Courier New" w:hAnsi="Courier New"/>
+          <w:sz w:val="20"/>
+        </w:rPr>
+        <w:t>student_roll</w:t>
+      </w:r>
+      <w:proofErr w:type="spellEnd"/>
+      <w:r>
+        <w:rPr>
+          <w:rFonts w:ascii="Courier New" w:hAnsi="Courier New"/>
+          <w:sz w:val="20"/>
+        </w:rPr>
+        <w:t>[</w:t>
+      </w:r>
+      <w:proofErr w:type="spellStart"/>
+      <w:r>
+        <w:rPr>
+          <w:rFonts w:ascii="Courier New" w:hAnsi="Courier New"/>
+          <w:sz w:val="20"/>
+        </w:rPr>
+        <w:t>student_count</w:t>
+      </w:r>
+      <w:proofErr w:type="spellEnd"/>
+      <w:r>
+        <w:rPr>
+          <w:rFonts w:ascii="Courier New" w:hAnsi="Courier New"/>
+          <w:sz w:val="20"/>
+        </w:rPr>
+        <w:t>] = roll;</w:t>
       </w:r>
       <w:r>
         <w:rPr>
@@ -751,7 +1894,39 @@
           <w:sz w:val="20"/>
         </w:rPr>
         <w:br/>
-        <w:t xml:space="preserve">    strcpy(student_name[student_count], name);</w:t>
+        <w:t xml:space="preserve">    </w:t>
+      </w:r>
+      <w:proofErr w:type="spellStart"/>
+      <w:r>
+        <w:rPr>
+          <w:rFonts w:ascii="Courier New" w:hAnsi="Courier New"/>
+          <w:sz w:val="20"/>
+        </w:rPr>
+        <w:t>strcpy</w:t>
+      </w:r>
+      <w:proofErr w:type="spellEnd"/>
+      <w:r>
+        <w:rPr>
+          <w:rFonts w:ascii="Courier New" w:hAnsi="Courier New"/>
+          <w:sz w:val="20"/>
+        </w:rPr>
+        <w:t>(student_name[</w:t>
+      </w:r>
+      <w:proofErr w:type="spellStart"/>
+      <w:r>
+        <w:rPr>
+          <w:rFonts w:ascii="Courier New" w:hAnsi="Courier New"/>
+          <w:sz w:val="20"/>
+        </w:rPr>
+        <w:t>student_count</w:t>
+      </w:r>
+      <w:proofErr w:type="spellEnd"/>
+      <w:r>
+        <w:rPr>
+          <w:rFonts w:ascii="Courier New" w:hAnsi="Courier New"/>
+          <w:sz w:val="20"/>
+        </w:rPr>
+        <w:t>], name);</w:t>
       </w:r>
       <w:r>
         <w:rPr>
@@ -766,7 +1941,23 @@
           <w:sz w:val="20"/>
         </w:rPr>
         <w:lastRenderedPageBreak/>
-        <w:t xml:space="preserve">    student_balance[student_count] = 0.0;</w:t>
+        <w:t xml:space="preserve">    student_balance[</w:t>
+      </w:r>
+      <w:proofErr w:type="spellStart"/>
+      <w:r>
+        <w:rPr>
+          <w:rFonts w:ascii="Courier New" w:hAnsi="Courier New"/>
+          <w:sz w:val="20"/>
+        </w:rPr>
+        <w:t>student_count</w:t>
+      </w:r>
+      <w:proofErr w:type="spellEnd"/>
+      <w:r>
+        <w:rPr>
+          <w:rFonts w:ascii="Courier New" w:hAnsi="Courier New"/>
+          <w:sz w:val="20"/>
+        </w:rPr>
+        <w:t>] = 0.0;</w:t>
       </w:r>
       <w:r>
         <w:rPr>
@@ -774,7 +1965,23 @@
           <w:sz w:val="20"/>
         </w:rPr>
         <w:br/>
-        <w:t xml:space="preserve">    student_count++;</w:t>
+        <w:t xml:space="preserve">    </w:t>
+      </w:r>
+      <w:proofErr w:type="spellStart"/>
+      <w:r>
+        <w:rPr>
+          <w:rFonts w:ascii="Courier New" w:hAnsi="Courier New"/>
+          <w:sz w:val="20"/>
+        </w:rPr>
+        <w:t>student_count</w:t>
+      </w:r>
+      <w:proofErr w:type="spellEnd"/>
+      <w:r>
+        <w:rPr>
+          <w:rFonts w:ascii="Courier New" w:hAnsi="Courier New"/>
+          <w:sz w:val="20"/>
+        </w:rPr>
+        <w:t>++;</w:t>
       </w:r>
       <w:r>
         <w:rPr>
@@ -782,7 +1989,23 @@
           <w:sz w:val="20"/>
         </w:rPr>
         <w:br/>
-        <w:t xml:space="preserve">    cout &lt;&lt; "Account created successfully for " &lt;&lt; name &lt;&lt; " (Roll: " &lt;&lt; roll &lt;&lt; ").\n";</w:t>
+        <w:t xml:space="preserve">    </w:t>
+      </w:r>
+      <w:proofErr w:type="spellStart"/>
+      <w:r>
+        <w:rPr>
+          <w:rFonts w:ascii="Courier New" w:hAnsi="Courier New"/>
+          <w:sz w:val="20"/>
+        </w:rPr>
+        <w:t>cout</w:t>
+      </w:r>
+      <w:proofErr w:type="spellEnd"/>
+      <w:r>
+        <w:rPr>
+          <w:rFonts w:ascii="Courier New" w:hAnsi="Courier New"/>
+          <w:sz w:val="20"/>
+        </w:rPr>
+        <w:t xml:space="preserve"> &lt;&lt; "Account created successfully for " &lt;&lt; name &lt;&lt; " (Roll: " &lt;&lt; roll &lt;&lt; ").\n";</w:t>
       </w:r>
       <w:r>
         <w:rPr>
@@ -969,7 +2192,23 @@
           <w:sz w:val="20"/>
         </w:rPr>
         <w:br/>
-        <w:t>void clear_input() {</w:t>
+        <w:t xml:space="preserve">void </w:t>
+      </w:r>
+      <w:proofErr w:type="spellStart"/>
+      <w:r>
+        <w:rPr>
+          <w:rFonts w:ascii="Courier New" w:hAnsi="Courier New"/>
+          <w:sz w:val="20"/>
+        </w:rPr>
+        <w:t>clear_input</w:t>
+      </w:r>
+      <w:proofErr w:type="spellEnd"/>
+      <w:r>
+        <w:rPr>
+          <w:rFonts w:ascii="Courier New" w:hAnsi="Courier New"/>
+          <w:sz w:val="20"/>
+        </w:rPr>
+        <w:t>() {</w:t>
       </w:r>
       <w:r>
         <w:rPr>
@@ -977,7 +2216,23 @@
           <w:sz w:val="20"/>
         </w:rPr>
         <w:br/>
-        <w:t xml:space="preserve">    cin.clear();</w:t>
+        <w:t xml:space="preserve">    </w:t>
+      </w:r>
+      <w:proofErr w:type="spellStart"/>
+      <w:r>
+        <w:rPr>
+          <w:rFonts w:ascii="Courier New" w:hAnsi="Courier New"/>
+          <w:sz w:val="20"/>
+        </w:rPr>
+        <w:t>cin.clear</w:t>
+      </w:r>
+      <w:proofErr w:type="spellEnd"/>
+      <w:r>
+        <w:rPr>
+          <w:rFonts w:ascii="Courier New" w:hAnsi="Courier New"/>
+          <w:sz w:val="20"/>
+        </w:rPr>
+        <w:t>();</w:t>
       </w:r>
       <w:r>
         <w:rPr>
@@ -985,7 +2240,64 @@
           <w:sz w:val="20"/>
         </w:rPr>
         <w:br/>
-        <w:t xml:space="preserve">    cin.ignore(numeric_limits&lt;streamsize&gt;::max(), '\n');</w:t>
+        <w:t xml:space="preserve">    </w:t>
+      </w:r>
+      <w:proofErr w:type="spellStart"/>
+      <w:r>
+        <w:rPr>
+          <w:rFonts w:ascii="Courier New" w:hAnsi="Courier New"/>
+          <w:sz w:val="20"/>
+        </w:rPr>
+        <w:t>cin.ignore</w:t>
+      </w:r>
+      <w:proofErr w:type="spellEnd"/>
+      <w:r>
+        <w:rPr>
+          <w:rFonts w:ascii="Courier New" w:hAnsi="Courier New"/>
+          <w:sz w:val="20"/>
+        </w:rPr>
+        <w:t>(</w:t>
+      </w:r>
+      <w:proofErr w:type="spellStart"/>
+      <w:r>
+        <w:rPr>
+          <w:rFonts w:ascii="Courier New" w:hAnsi="Courier New"/>
+          <w:sz w:val="20"/>
+        </w:rPr>
+        <w:t>numeric_limits</w:t>
+      </w:r>
+      <w:proofErr w:type="spellEnd"/>
+      <w:r>
+        <w:rPr>
+          <w:rFonts w:ascii="Courier New" w:hAnsi="Courier New"/>
+          <w:sz w:val="20"/>
+        </w:rPr>
+        <w:t>&lt;</w:t>
+      </w:r>
+      <w:proofErr w:type="spellStart"/>
+      <w:r>
+        <w:rPr>
+          <w:rFonts w:ascii="Courier New" w:hAnsi="Courier New"/>
+          <w:sz w:val="20"/>
+        </w:rPr>
+        <w:t>streamsize</w:t>
+      </w:r>
+      <w:proofErr w:type="spellEnd"/>
+      <w:proofErr w:type="gramStart"/>
+      <w:r>
+        <w:rPr>
+          <w:rFonts w:ascii="Courier New" w:hAnsi="Courier New"/>
+          <w:sz w:val="20"/>
+        </w:rPr>
+        <w:t>&gt;::</w:t>
+      </w:r>
+      <w:proofErr w:type="gramEnd"/>
+      <w:r>
+        <w:rPr>
+          <w:rFonts w:ascii="Courier New" w:hAnsi="Courier New"/>
+          <w:sz w:val="20"/>
+        </w:rPr>
+        <w:t>max(), '\n');</w:t>
       </w:r>
       <w:r>
         <w:rPr>
@@ -1089,6 +2401,12 @@
       </w:r>
     </w:p>
     <w:sectPr>
+      <w:headerReference w:type="even" r:id="rId9"/>
+      <w:headerReference w:type="default" r:id="rId10"/>
+      <w:footerReference w:type="even" r:id="rId11"/>
+      <w:footerReference w:type="default" r:id="rId12"/>
+      <w:headerReference w:type="first" r:id="rId13"/>
+      <w:footerReference w:type="first" r:id="rId14"/>
       <w:pgSz w:w="12240" w:h="15840"/>
       <w:pgMar w:top="1440" w:right="1800" w:bottom="1440" w:left="1800" w:header="720" w:footer="720" w:gutter="0"/>
       <w:cols w:space="720"/>
@@ -1096,6 +2414,180 @@
     </w:sectPr>
   </w:body>
 </w:document>
+</file>
+
+<file path=word/endnotes.xml><?xml version="1.0" encoding="utf-8"?>
+<w:endnotes xmlns:wpc="http://schemas.microsoft.com/office/word/2010/wordprocessingCanvas" xmlns:cx="http://schemas.microsoft.com/office/drawing/2014/chartex" xmlns:cx1="http://schemas.microsoft.com/office/drawing/2015/9/8/chartex" xmlns:cx2="http://schemas.microsoft.com/office/drawing/2015/10/21/chartex" xmlns:cx3="http://schemas.microsoft.com/office/drawing/2016/5/9/chartex" xmlns:cx4="http://schemas.microsoft.com/office/drawing/2016/5/10/chartex" xmlns:cx5="http://schemas.microsoft.com/office/drawing/2016/5/11/chartex" xmlns:cx6="http://schemas.microsoft.com/office/drawing/2016/5/12/chartex" xmlns:cx7="http://schemas.microsoft.com/office/drawing/2016/5/13/chartex" xmlns:cx8="http://schemas.microsoft.com/office/drawing/2016/5/14/chartex" xmlns:mc="http://schemas.openxmlformats.org/markup-compatibility/2006" xmlns:aink="http://schemas.microsoft.com/office/drawing/2016/ink" xmlns:am3d="http://schemas.microsoft.com/office/drawing/2017/model3d" xmlns:o="urn:schemas-microsoft-com:office:office" xmlns:oel="http://schemas.microsoft.com/office/2019/extlst" xmlns:r="http://schemas.openxmlformats.org/officeDocument/2006/relationships" xmlns:m="http://schemas.openxmlformats.org/officeDocument/2006/math" xmlns:v="urn:schemas-microsoft-com:vml" xmlns:wp14="http://schemas.microsoft.com/office/word/2010/wordprocessingDrawing" xmlns:wp="http://schemas.openxmlformats.org/drawingml/2006/wordprocessingDrawing" xmlns:w10="urn:schemas-microsoft-com:office:word" xmlns:w="http://schemas.openxmlformats.org/wordprocessingml/2006/main" xmlns:w14="http://schemas.microsoft.com/office/word/2010/wordml" xmlns:w15="http://schemas.microsoft.com/office/word/2012/wordml" xmlns:w16cex="http://schemas.microsoft.com/office/word/2018/wordml/cex" xmlns:w16cid="http://schemas.microsoft.com/office/word/2016/wordml/cid" xmlns:w16="http://schemas.microsoft.com/office/word/2018/wordml" xmlns:w16du="http://schemas.microsoft.com/office/word/2023/wordml/word16du" xmlns:w16sdtdh="http://schemas.microsoft.com/office/word/2020/wordml/sdtdatahash" xmlns:w16sdtfl="http://schemas.microsoft.com/office/word/2024/wordml/sdtformatlock" xmlns:w16se="http://schemas.microsoft.com/office/word/2015/wordml/symex" xmlns:wpg="http://schemas.microsoft.com/office/word/2010/wordprocessingGroup" xmlns:wpi="http://schemas.microsoft.com/office/word/2010/wordprocessingInk" xmlns:wne="http://schemas.microsoft.com/office/word/2006/wordml" xmlns:wps="http://schemas.microsoft.com/office/word/2010/wordprocessingShape" mc:Ignorable="w14 w15 w16se w16cid w16 w16cex w16sdtdh w16sdtfl w16du wp14">
+  <w:endnote w:type="separator" w:id="-1">
+    <w:p>
+      <w:pPr>
+        <w:spacing w:after="0" w:line="240" w:lineRule="auto"/>
+      </w:pPr>
+      <w:r>
+        <w:separator/>
+      </w:r>
+    </w:p>
+  </w:endnote>
+  <w:endnote w:type="continuationSeparator" w:id="0">
+    <w:p>
+      <w:pPr>
+        <w:spacing w:after="0" w:line="240" w:lineRule="auto"/>
+      </w:pPr>
+      <w:r>
+        <w:continuationSeparator/>
+      </w:r>
+    </w:p>
+  </w:endnote>
+</w:endnotes>
+</file>
+
+<file path=word/footer1.xml><?xml version="1.0" encoding="utf-8"?>
+<w:ftr xmlns:wpc="http://schemas.microsoft.com/office/word/2010/wordprocessingCanvas" xmlns:cx="http://schemas.microsoft.com/office/drawing/2014/chartex" xmlns:cx1="http://schemas.microsoft.com/office/drawing/2015/9/8/chartex" xmlns:cx2="http://schemas.microsoft.com/office/drawing/2015/10/21/chartex" xmlns:cx3="http://schemas.microsoft.com/office/drawing/2016/5/9/chartex" xmlns:cx4="http://schemas.microsoft.com/office/drawing/2016/5/10/chartex" xmlns:cx5="http://schemas.microsoft.com/office/drawing/2016/5/11/chartex" xmlns:cx6="http://schemas.microsoft.com/office/drawing/2016/5/12/chartex" xmlns:cx7="http://schemas.microsoft.com/office/drawing/2016/5/13/chartex" xmlns:cx8="http://schemas.microsoft.com/office/drawing/2016/5/14/chartex" xmlns:mc="http://schemas.openxmlformats.org/markup-compatibility/2006" xmlns:aink="http://schemas.microsoft.com/office/drawing/2016/ink" xmlns:am3d="http://schemas.microsoft.com/office/drawing/2017/model3d" xmlns:o="urn:schemas-microsoft-com:office:office" xmlns:oel="http://schemas.microsoft.com/office/2019/extlst" xmlns:r="http://schemas.openxmlformats.org/officeDocument/2006/relationships" xmlns:m="http://schemas.openxmlformats.org/officeDocument/2006/math" xmlns:v="urn:schemas-microsoft-com:vml" xmlns:wp14="http://schemas.microsoft.com/office/word/2010/wordprocessingDrawing" xmlns:wp="http://schemas.openxmlformats.org/drawingml/2006/wordprocessingDrawing" xmlns:w10="urn:schemas-microsoft-com:office:word" xmlns:w="http://schemas.openxmlformats.org/wordprocessingml/2006/main" xmlns:w14="http://schemas.microsoft.com/office/word/2010/wordml" xmlns:w15="http://schemas.microsoft.com/office/word/2012/wordml" xmlns:w16cex="http://schemas.microsoft.com/office/word/2018/wordml/cex" xmlns:w16cid="http://schemas.microsoft.com/office/word/2016/wordml/cid" xmlns:w16="http://schemas.microsoft.com/office/word/2018/wordml" xmlns:w16du="http://schemas.microsoft.com/office/word/2023/wordml/word16du" xmlns:w16sdtdh="http://schemas.microsoft.com/office/word/2020/wordml/sdtdatahash" xmlns:w16sdtfl="http://schemas.microsoft.com/office/word/2024/wordml/sdtformatlock" xmlns:w16se="http://schemas.microsoft.com/office/word/2015/wordml/symex" xmlns:wpg="http://schemas.microsoft.com/office/word/2010/wordprocessingGroup" xmlns:wpi="http://schemas.microsoft.com/office/word/2010/wordprocessingInk" xmlns:wne="http://schemas.microsoft.com/office/word/2006/wordml" xmlns:wps="http://schemas.microsoft.com/office/word/2010/wordprocessingShape" mc:Ignorable="w14 w15 w16se w16cid w16 w16cex w16sdtdh w16sdtfl w16du wp14">
+  <w:p>
+    <w:pPr>
+      <w:pStyle w:val="Footer"/>
+    </w:pPr>
+  </w:p>
+</w:ftr>
+</file>
+
+<file path=word/footer2.xml><?xml version="1.0" encoding="utf-8"?>
+<w:ftr xmlns:wpc="http://schemas.microsoft.com/office/word/2010/wordprocessingCanvas" xmlns:cx="http://schemas.microsoft.com/office/drawing/2014/chartex" xmlns:cx1="http://schemas.microsoft.com/office/drawing/2015/9/8/chartex" xmlns:cx2="http://schemas.microsoft.com/office/drawing/2015/10/21/chartex" xmlns:cx3="http://schemas.microsoft.com/office/drawing/2016/5/9/chartex" xmlns:cx4="http://schemas.microsoft.com/office/drawing/2016/5/10/chartex" xmlns:cx5="http://schemas.microsoft.com/office/drawing/2016/5/11/chartex" xmlns:cx6="http://schemas.microsoft.com/office/drawing/2016/5/12/chartex" xmlns:cx7="http://schemas.microsoft.com/office/drawing/2016/5/13/chartex" xmlns:cx8="http://schemas.microsoft.com/office/drawing/2016/5/14/chartex" xmlns:mc="http://schemas.openxmlformats.org/markup-compatibility/2006" xmlns:aink="http://schemas.microsoft.com/office/drawing/2016/ink" xmlns:am3d="http://schemas.microsoft.com/office/drawing/2017/model3d" xmlns:o="urn:schemas-microsoft-com:office:office" xmlns:oel="http://schemas.microsoft.com/office/2019/extlst" xmlns:r="http://schemas.openxmlformats.org/officeDocument/2006/relationships" xmlns:m="http://schemas.openxmlformats.org/officeDocument/2006/math" xmlns:v="urn:schemas-microsoft-com:vml" xmlns:wp14="http://schemas.microsoft.com/office/word/2010/wordprocessingDrawing" xmlns:wp="http://schemas.openxmlformats.org/drawingml/2006/wordprocessingDrawing" xmlns:w10="urn:schemas-microsoft-com:office:word" xmlns:w="http://schemas.openxmlformats.org/wordprocessingml/2006/main" xmlns:w14="http://schemas.microsoft.com/office/word/2010/wordml" xmlns:w15="http://schemas.microsoft.com/office/word/2012/wordml" xmlns:w16cex="http://schemas.microsoft.com/office/word/2018/wordml/cex" xmlns:w16cid="http://schemas.microsoft.com/office/word/2016/wordml/cid" xmlns:w16="http://schemas.microsoft.com/office/word/2018/wordml" xmlns:w16du="http://schemas.microsoft.com/office/word/2023/wordml/word16du" xmlns:w16sdtdh="http://schemas.microsoft.com/office/word/2020/wordml/sdtdatahash" xmlns:w16sdtfl="http://schemas.microsoft.com/office/word/2024/wordml/sdtformatlock" xmlns:w16se="http://schemas.microsoft.com/office/word/2015/wordml/symex" xmlns:wpg="http://schemas.microsoft.com/office/word/2010/wordprocessingGroup" xmlns:wpi="http://schemas.microsoft.com/office/word/2010/wordprocessingInk" xmlns:wne="http://schemas.microsoft.com/office/word/2006/wordml" xmlns:wps="http://schemas.microsoft.com/office/word/2010/wordprocessingShape" mc:Ignorable="w14 w15 w16se w16cid w16 w16cex w16sdtdh w16sdtfl w16du wp14">
+  <w:p>
+    <w:pPr>
+      <w:pStyle w:val="Footer"/>
+    </w:pPr>
+    <w:r>
+      <w:rPr>
+        <w:rFonts w:eastAsia="SimSun"/>
+        <w:noProof/>
+        <w:sz w:val="52"/>
+      </w:rPr>
+      <w:drawing>
+        <wp:anchor distT="0" distB="0" distL="114300" distR="114300" simplePos="0" relativeHeight="251658240" behindDoc="0" locked="0" layoutInCell="1" allowOverlap="1" wp14:anchorId="69E1F01A" wp14:editId="0A326A02">
+          <wp:simplePos x="0" y="0"/>
+          <wp:positionH relativeFrom="column">
+            <wp:posOffset>-1143000</wp:posOffset>
+          </wp:positionH>
+          <wp:positionV relativeFrom="paragraph">
+            <wp:posOffset>-95201</wp:posOffset>
+          </wp:positionV>
+          <wp:extent cx="2525395" cy="694600"/>
+          <wp:effectExtent l="0" t="0" r="0" b="0"/>
+          <wp:wrapTopAndBottom/>
+          <wp:docPr id="725410073" name="Picture 5">
+            <a:extLst xmlns:a="http://schemas.openxmlformats.org/drawingml/2006/main">
+              <a:ext uri="{FF2B5EF4-FFF2-40B4-BE49-F238E27FC236}">
+                <a16:creationId xmlns:a16="http://schemas.microsoft.com/office/drawing/2014/main" id="{030A0DA3-A5EB-15F4-379A-E5CCCD88A944}"/>
+              </a:ext>
+            </a:extLst>
+          </wp:docPr>
+          <wp:cNvGraphicFramePr>
+            <a:graphicFrameLocks xmlns:a="http://schemas.openxmlformats.org/drawingml/2006/main" noChangeAspect="1"/>
+          </wp:cNvGraphicFramePr>
+          <a:graphic xmlns:a="http://schemas.openxmlformats.org/drawingml/2006/main">
+            <a:graphicData uri="http://schemas.openxmlformats.org/drawingml/2006/picture">
+              <pic:pic xmlns:pic="http://schemas.openxmlformats.org/drawingml/2006/picture">
+                <pic:nvPicPr>
+                  <pic:cNvPr id="6" name="Picture 5">
+                    <a:extLst>
+                      <a:ext uri="{FF2B5EF4-FFF2-40B4-BE49-F238E27FC236}">
+                        <a16:creationId xmlns:a16="http://schemas.microsoft.com/office/drawing/2014/main" id="{030A0DA3-A5EB-15F4-379A-E5CCCD88A944}"/>
+                      </a:ext>
+                    </a:extLst>
+                  </pic:cNvPr>
+                  <pic:cNvPicPr>
+                    <a:picLocks noChangeAspect="1"/>
+                  </pic:cNvPicPr>
+                </pic:nvPicPr>
+                <pic:blipFill>
+                  <a:blip r:embed="rId1"/>
+                  <a:stretch>
+                    <a:fillRect/>
+                  </a:stretch>
+                </pic:blipFill>
+                <pic:spPr>
+                  <a:xfrm>
+                    <a:off x="0" y="0"/>
+                    <a:ext cx="2525395" cy="694600"/>
+                  </a:xfrm>
+                  <a:prstGeom prst="rect">
+                    <a:avLst/>
+                  </a:prstGeom>
+                </pic:spPr>
+              </pic:pic>
+            </a:graphicData>
+          </a:graphic>
+        </wp:anchor>
+      </w:drawing>
+    </w:r>
+  </w:p>
+</w:ftr>
+</file>
+
+<file path=word/footer3.xml><?xml version="1.0" encoding="utf-8"?>
+<w:ftr xmlns:wpc="http://schemas.microsoft.com/office/word/2010/wordprocessingCanvas" xmlns:cx="http://schemas.microsoft.com/office/drawing/2014/chartex" xmlns:cx1="http://schemas.microsoft.com/office/drawing/2015/9/8/chartex" xmlns:cx2="http://schemas.microsoft.com/office/drawing/2015/10/21/chartex" xmlns:cx3="http://schemas.microsoft.com/office/drawing/2016/5/9/chartex" xmlns:cx4="http://schemas.microsoft.com/office/drawing/2016/5/10/chartex" xmlns:cx5="http://schemas.microsoft.com/office/drawing/2016/5/11/chartex" xmlns:cx6="http://schemas.microsoft.com/office/drawing/2016/5/12/chartex" xmlns:cx7="http://schemas.microsoft.com/office/drawing/2016/5/13/chartex" xmlns:cx8="http://schemas.microsoft.com/office/drawing/2016/5/14/chartex" xmlns:mc="http://schemas.openxmlformats.org/markup-compatibility/2006" xmlns:aink="http://schemas.microsoft.com/office/drawing/2016/ink" xmlns:am3d="http://schemas.microsoft.com/office/drawing/2017/model3d" xmlns:o="urn:schemas-microsoft-com:office:office" xmlns:oel="http://schemas.microsoft.com/office/2019/extlst" xmlns:r="http://schemas.openxmlformats.org/officeDocument/2006/relationships" xmlns:m="http://schemas.openxmlformats.org/officeDocument/2006/math" xmlns:v="urn:schemas-microsoft-com:vml" xmlns:wp14="http://schemas.microsoft.com/office/word/2010/wordprocessingDrawing" xmlns:wp="http://schemas.openxmlformats.org/drawingml/2006/wordprocessingDrawing" xmlns:w10="urn:schemas-microsoft-com:office:word" xmlns:w="http://schemas.openxmlformats.org/wordprocessingml/2006/main" xmlns:w14="http://schemas.microsoft.com/office/word/2010/wordml" xmlns:w15="http://schemas.microsoft.com/office/word/2012/wordml" xmlns:w16cex="http://schemas.microsoft.com/office/word/2018/wordml/cex" xmlns:w16cid="http://schemas.microsoft.com/office/word/2016/wordml/cid" xmlns:w16="http://schemas.microsoft.com/office/word/2018/wordml" xmlns:w16du="http://schemas.microsoft.com/office/word/2023/wordml/word16du" xmlns:w16sdtdh="http://schemas.microsoft.com/office/word/2020/wordml/sdtdatahash" xmlns:w16sdtfl="http://schemas.microsoft.com/office/word/2024/wordml/sdtformatlock" xmlns:w16se="http://schemas.microsoft.com/office/word/2015/wordml/symex" xmlns:wpg="http://schemas.microsoft.com/office/word/2010/wordprocessingGroup" xmlns:wpi="http://schemas.microsoft.com/office/word/2010/wordprocessingInk" xmlns:wne="http://schemas.microsoft.com/office/word/2006/wordml" xmlns:wps="http://schemas.microsoft.com/office/word/2010/wordprocessingShape" mc:Ignorable="w14 w15 w16se w16cid w16 w16cex w16sdtdh w16sdtfl w16du wp14">
+  <w:p>
+    <w:pPr>
+      <w:pStyle w:val="Footer"/>
+    </w:pPr>
+  </w:p>
+</w:ftr>
+</file>
+
+<file path=word/footnotes.xml><?xml version="1.0" encoding="utf-8"?>
+<w:footnotes xmlns:wpc="http://schemas.microsoft.com/office/word/2010/wordprocessingCanvas" xmlns:cx="http://schemas.microsoft.com/office/drawing/2014/chartex" xmlns:cx1="http://schemas.microsoft.com/office/drawing/2015/9/8/chartex" xmlns:cx2="http://schemas.microsoft.com/office/drawing/2015/10/21/chartex" xmlns:cx3="http://schemas.microsoft.com/office/drawing/2016/5/9/chartex" xmlns:cx4="http://schemas.microsoft.com/office/drawing/2016/5/10/chartex" xmlns:cx5="http://schemas.microsoft.com/office/drawing/2016/5/11/chartex" xmlns:cx6="http://schemas.microsoft.com/office/drawing/2016/5/12/chartex" xmlns:cx7="http://schemas.microsoft.com/office/drawing/2016/5/13/chartex" xmlns:cx8="http://schemas.microsoft.com/office/drawing/2016/5/14/chartex" xmlns:mc="http://schemas.openxmlformats.org/markup-compatibility/2006" xmlns:aink="http://schemas.microsoft.com/office/drawing/2016/ink" xmlns:am3d="http://schemas.microsoft.com/office/drawing/2017/model3d" xmlns:o="urn:schemas-microsoft-com:office:office" xmlns:oel="http://schemas.microsoft.com/office/2019/extlst" xmlns:r="http://schemas.openxmlformats.org/officeDocument/2006/relationships" xmlns:m="http://schemas.openxmlformats.org/officeDocument/2006/math" xmlns:v="urn:schemas-microsoft-com:vml" xmlns:wp14="http://schemas.microsoft.com/office/word/2010/wordprocessingDrawing" xmlns:wp="http://schemas.openxmlformats.org/drawingml/2006/wordprocessingDrawing" xmlns:w10="urn:schemas-microsoft-com:office:word" xmlns:w="http://schemas.openxmlformats.org/wordprocessingml/2006/main" xmlns:w14="http://schemas.microsoft.com/office/word/2010/wordml" xmlns:w15="http://schemas.microsoft.com/office/word/2012/wordml" xmlns:w16cex="http://schemas.microsoft.com/office/word/2018/wordml/cex" xmlns:w16cid="http://schemas.microsoft.com/office/word/2016/wordml/cid" xmlns:w16="http://schemas.microsoft.com/office/word/2018/wordml" xmlns:w16du="http://schemas.microsoft.com/office/word/2023/wordml/word16du" xmlns:w16sdtdh="http://schemas.microsoft.com/office/word/2020/wordml/sdtdatahash" xmlns:w16sdtfl="http://schemas.microsoft.com/office/word/2024/wordml/sdtformatlock" xmlns:w16se="http://schemas.microsoft.com/office/word/2015/wordml/symex" xmlns:wpg="http://schemas.microsoft.com/office/word/2010/wordprocessingGroup" xmlns:wpi="http://schemas.microsoft.com/office/word/2010/wordprocessingInk" xmlns:wne="http://schemas.microsoft.com/office/word/2006/wordml" xmlns:wps="http://schemas.microsoft.com/office/word/2010/wordprocessingShape" mc:Ignorable="w14 w15 w16se w16cid w16 w16cex w16sdtdh w16sdtfl w16du wp14">
+  <w:footnote w:type="separator" w:id="-1">
+    <w:p>
+      <w:pPr>
+        <w:spacing w:after="0" w:line="240" w:lineRule="auto"/>
+      </w:pPr>
+      <w:r>
+        <w:separator/>
+      </w:r>
+    </w:p>
+  </w:footnote>
+  <w:footnote w:type="continuationSeparator" w:id="0">
+    <w:p>
+      <w:pPr>
+        <w:spacing w:after="0" w:line="240" w:lineRule="auto"/>
+      </w:pPr>
+      <w:r>
+        <w:continuationSeparator/>
+      </w:r>
+    </w:p>
+  </w:footnote>
+</w:footnotes>
+</file>
+
+<file path=word/header1.xml><?xml version="1.0" encoding="utf-8"?>
+<w:hdr xmlns:wpc="http://schemas.microsoft.com/office/word/2010/wordprocessingCanvas" xmlns:cx="http://schemas.microsoft.com/office/drawing/2014/chartex" xmlns:cx1="http://schemas.microsoft.com/office/drawing/2015/9/8/chartex" xmlns:cx2="http://schemas.microsoft.com/office/drawing/2015/10/21/chartex" xmlns:cx3="http://schemas.microsoft.com/office/drawing/2016/5/9/chartex" xmlns:cx4="http://schemas.microsoft.com/office/drawing/2016/5/10/chartex" xmlns:cx5="http://schemas.microsoft.com/office/drawing/2016/5/11/chartex" xmlns:cx6="http://schemas.microsoft.com/office/drawing/2016/5/12/chartex" xmlns:cx7="http://schemas.microsoft.com/office/drawing/2016/5/13/chartex" xmlns:cx8="http://schemas.microsoft.com/office/drawing/2016/5/14/chartex" xmlns:mc="http://schemas.openxmlformats.org/markup-compatibility/2006" xmlns:aink="http://schemas.microsoft.com/office/drawing/2016/ink" xmlns:am3d="http://schemas.microsoft.com/office/drawing/2017/model3d" xmlns:o="urn:schemas-microsoft-com:office:office" xmlns:oel="http://schemas.microsoft.com/office/2019/extlst" xmlns:r="http://schemas.openxmlformats.org/officeDocument/2006/relationships" xmlns:m="http://schemas.openxmlformats.org/officeDocument/2006/math" xmlns:v="urn:schemas-microsoft-com:vml" xmlns:wp14="http://schemas.microsoft.com/office/word/2010/wordprocessingDrawing" xmlns:wp="http://schemas.openxmlformats.org/drawingml/2006/wordprocessingDrawing" xmlns:w10="urn:schemas-microsoft-com:office:word" xmlns:w="http://schemas.openxmlformats.org/wordprocessingml/2006/main" xmlns:w14="http://schemas.microsoft.com/office/word/2010/wordml" xmlns:w15="http://schemas.microsoft.com/office/word/2012/wordml" xmlns:w16cex="http://schemas.microsoft.com/office/word/2018/wordml/cex" xmlns:w16cid="http://schemas.microsoft.com/office/word/2016/wordml/cid" xmlns:w16="http://schemas.microsoft.com/office/word/2018/wordml" xmlns:w16du="http://schemas.microsoft.com/office/word/2023/wordml/word16du" xmlns:w16sdtdh="http://schemas.microsoft.com/office/word/2020/wordml/sdtdatahash" xmlns:w16sdtfl="http://schemas.microsoft.com/office/word/2024/wordml/sdtformatlock" xmlns:w16se="http://schemas.microsoft.com/office/word/2015/wordml/symex" xmlns:wpg="http://schemas.microsoft.com/office/word/2010/wordprocessingGroup" xmlns:wpi="http://schemas.microsoft.com/office/word/2010/wordprocessingInk" xmlns:wne="http://schemas.microsoft.com/office/word/2006/wordml" xmlns:wps="http://schemas.microsoft.com/office/word/2010/wordprocessingShape" mc:Ignorable="w14 w15 w16se w16cid w16 w16cex w16sdtdh w16sdtfl w16du wp14">
+  <w:p>
+    <w:pPr>
+      <w:pStyle w:val="Header"/>
+    </w:pPr>
+  </w:p>
+</w:hdr>
+</file>
+
+<file path=word/header2.xml><?xml version="1.0" encoding="utf-8"?>
+<w:hdr xmlns:wpc="http://schemas.microsoft.com/office/word/2010/wordprocessingCanvas" xmlns:cx="http://schemas.microsoft.com/office/drawing/2014/chartex" xmlns:cx1="http://schemas.microsoft.com/office/drawing/2015/9/8/chartex" xmlns:cx2="http://schemas.microsoft.com/office/drawing/2015/10/21/chartex" xmlns:cx3="http://schemas.microsoft.com/office/drawing/2016/5/9/chartex" xmlns:cx4="http://schemas.microsoft.com/office/drawing/2016/5/10/chartex" xmlns:cx5="http://schemas.microsoft.com/office/drawing/2016/5/11/chartex" xmlns:cx6="http://schemas.microsoft.com/office/drawing/2016/5/12/chartex" xmlns:cx7="http://schemas.microsoft.com/office/drawing/2016/5/13/chartex" xmlns:cx8="http://schemas.microsoft.com/office/drawing/2016/5/14/chartex" xmlns:mc="http://schemas.openxmlformats.org/markup-compatibility/2006" xmlns:aink="http://schemas.microsoft.com/office/drawing/2016/ink" xmlns:am3d="http://schemas.microsoft.com/office/drawing/2017/model3d" xmlns:o="urn:schemas-microsoft-com:office:office" xmlns:oel="http://schemas.microsoft.com/office/2019/extlst" xmlns:r="http://schemas.openxmlformats.org/officeDocument/2006/relationships" xmlns:m="http://schemas.openxmlformats.org/officeDocument/2006/math" xmlns:v="urn:schemas-microsoft-com:vml" xmlns:wp14="http://schemas.microsoft.com/office/word/2010/wordprocessingDrawing" xmlns:wp="http://schemas.openxmlformats.org/drawingml/2006/wordprocessingDrawing" xmlns:w10="urn:schemas-microsoft-com:office:word" xmlns:w="http://schemas.openxmlformats.org/wordprocessingml/2006/main" xmlns:w14="http://schemas.microsoft.com/office/word/2010/wordml" xmlns:w15="http://schemas.microsoft.com/office/word/2012/wordml" xmlns:w16cex="http://schemas.microsoft.com/office/word/2018/wordml/cex" xmlns:w16cid="http://schemas.microsoft.com/office/word/2016/wordml/cid" xmlns:w16="http://schemas.microsoft.com/office/word/2018/wordml" xmlns:w16du="http://schemas.microsoft.com/office/word/2023/wordml/word16du" xmlns:w16sdtdh="http://schemas.microsoft.com/office/word/2020/wordml/sdtdatahash" xmlns:w16sdtfl="http://schemas.microsoft.com/office/word/2024/wordml/sdtformatlock" xmlns:w16se="http://schemas.microsoft.com/office/word/2015/wordml/symex" xmlns:wpg="http://schemas.microsoft.com/office/word/2010/wordprocessingGroup" xmlns:wpi="http://schemas.microsoft.com/office/word/2010/wordprocessingInk" xmlns:wne="http://schemas.microsoft.com/office/word/2006/wordml" xmlns:wps="http://schemas.microsoft.com/office/word/2010/wordprocessingShape" mc:Ignorable="w14 w15 w16se w16cid w16 w16cex w16sdtdh w16sdtfl w16du wp14">
+  <w:p>
+    <w:pPr>
+      <w:pStyle w:val="Header"/>
+    </w:pPr>
+  </w:p>
+</w:hdr>
+</file>
+
+<file path=word/header3.xml><?xml version="1.0" encoding="utf-8"?>
+<w:hdr xmlns:wpc="http://schemas.microsoft.com/office/word/2010/wordprocessingCanvas" xmlns:cx="http://schemas.microsoft.com/office/drawing/2014/chartex" xmlns:cx1="http://schemas.microsoft.com/office/drawing/2015/9/8/chartex" xmlns:cx2="http://schemas.microsoft.com/office/drawing/2015/10/21/chartex" xmlns:cx3="http://schemas.microsoft.com/office/drawing/2016/5/9/chartex" xmlns:cx4="http://schemas.microsoft.com/office/drawing/2016/5/10/chartex" xmlns:cx5="http://schemas.microsoft.com/office/drawing/2016/5/11/chartex" xmlns:cx6="http://schemas.microsoft.com/office/drawing/2016/5/12/chartex" xmlns:cx7="http://schemas.microsoft.com/office/drawing/2016/5/13/chartex" xmlns:cx8="http://schemas.microsoft.com/office/drawing/2016/5/14/chartex" xmlns:mc="http://schemas.openxmlformats.org/markup-compatibility/2006" xmlns:aink="http://schemas.microsoft.com/office/drawing/2016/ink" xmlns:am3d="http://schemas.microsoft.com/office/drawing/2017/model3d" xmlns:o="urn:schemas-microsoft-com:office:office" xmlns:oel="http://schemas.microsoft.com/office/2019/extlst" xmlns:r="http://schemas.openxmlformats.org/officeDocument/2006/relationships" xmlns:m="http://schemas.openxmlformats.org/officeDocument/2006/math" xmlns:v="urn:schemas-microsoft-com:vml" xmlns:wp14="http://schemas.microsoft.com/office/word/2010/wordprocessingDrawing" xmlns:wp="http://schemas.openxmlformats.org/drawingml/2006/wordprocessingDrawing" xmlns:w10="urn:schemas-microsoft-com:office:word" xmlns:w="http://schemas.openxmlformats.org/wordprocessingml/2006/main" xmlns:w14="http://schemas.microsoft.com/office/word/2010/wordml" xmlns:w15="http://schemas.microsoft.com/office/word/2012/wordml" xmlns:w16cex="http://schemas.microsoft.com/office/word/2018/wordml/cex" xmlns:w16cid="http://schemas.microsoft.com/office/word/2016/wordml/cid" xmlns:w16="http://schemas.microsoft.com/office/word/2018/wordml" xmlns:w16du="http://schemas.microsoft.com/office/word/2023/wordml/word16du" xmlns:w16sdtdh="http://schemas.microsoft.com/office/word/2020/wordml/sdtdatahash" xmlns:w16sdtfl="http://schemas.microsoft.com/office/word/2024/wordml/sdtformatlock" xmlns:w16se="http://schemas.microsoft.com/office/word/2015/wordml/symex" xmlns:wpg="http://schemas.microsoft.com/office/word/2010/wordprocessingGroup" xmlns:wpi="http://schemas.microsoft.com/office/word/2010/wordprocessingInk" xmlns:wne="http://schemas.microsoft.com/office/word/2006/wordml" xmlns:wps="http://schemas.microsoft.com/office/word/2010/wordprocessingShape" mc:Ignorable="w14 w15 w16se w16cid w16 w16cex w16sdtdh w16sdtfl w16du wp14">
+  <w:p>
+    <w:pPr>
+      <w:pStyle w:val="Header"/>
+    </w:pPr>
+  </w:p>
+</w:hdr>
 </file>
 
 <file path=word/numbering.xml><?xml version="1.0" encoding="utf-8"?>
